--- a/Deploy_Execute_Single_Schema.docx
+++ b/Deploy_Execute_Single_Schema.docx
@@ -2452,6 +2452,124 @@
               </w:rPr>
               <w:t xml:space="preserve"> file against the appropriate environment.</w:t>
             </w:r>
+          </w:p>
+          <w:p>
+            <w:pPr>
+              <w:pStyle w:val="ListParagraph"/>
+              <w:ind w:left="0"/>
+              <w:rPr>
+                <w:sz w:val="16"/>
+                <w:szCs w:val="16"/>
+              </w:rPr>
+            </w:pPr>
+            <w:r>
+              <w:rPr>
+                <w:sz w:val="16"/>
+                <w:szCs w:val="16"/>
+              </w:rPr>
+              <w:t xml:space="preserve">ORA-, OS, SP2- and CPY- Errors will result in the playbook being marked as failed.  An attempt to rollback data changes when an ORA- or OS error occurs will be carried out but since the </w:t>
+            </w:r>
+            <w:proofErr w:type="spellStart"/>
+            <w:r>
+              <w:rPr>
+                <w:sz w:val="16"/>
+                <w:szCs w:val="16"/>
+              </w:rPr>
+              <w:t>sql</w:t>
+            </w:r>
+            <w:proofErr w:type="spellEnd"/>
+            <w:r>
+              <w:rPr>
+                <w:sz w:val="16"/>
+                <w:szCs w:val="16"/>
+              </w:rPr>
+              <w:t xml:space="preserve"> script could have DDL in it, this may not be successful.  SP2- or CPY- errors are only found </w:t>
+            </w:r>
+            <w:r>
+              <w:rPr>
+                <w:b/>
+                <w:bCs/>
+                <w:sz w:val="16"/>
+                <w:szCs w:val="16"/>
+              </w:rPr>
+              <w:t>AFTER</w:t>
+            </w:r>
+            <w:r>
+              <w:rPr>
+                <w:sz w:val="16"/>
+                <w:szCs w:val="16"/>
+              </w:rPr>
+              <w:t xml:space="preserve"> the </w:t>
+            </w:r>
+            <w:proofErr w:type="spellStart"/>
+            <w:r>
+              <w:rPr>
+                <w:sz w:val="16"/>
+                <w:szCs w:val="16"/>
+              </w:rPr>
+              <w:t>sql</w:t>
+            </w:r>
+            <w:proofErr w:type="spellEnd"/>
+            <w:r>
+              <w:rPr>
+                <w:sz w:val="16"/>
+                <w:szCs w:val="16"/>
+              </w:rPr>
+              <w:t xml:space="preserve"> and has been executed and a commit has performed.  This means the developer should be reviewing the spooled file.</w:t>
+            </w:r>
+          </w:p>
+          <w:p>
+            <w:pPr>
+              <w:pStyle w:val="ListParagraph"/>
+              <w:ind w:left="0"/>
+              <w:rPr>
+                <w:sz w:val="16"/>
+                <w:szCs w:val="16"/>
+              </w:rPr>
+            </w:pPr>
+          </w:p>
+          <w:p>
+            <w:pPr>
+              <w:pStyle w:val="ListParagraph"/>
+              <w:ind w:left="0"/>
+              <w:rPr>
+                <w:sz w:val="16"/>
+                <w:szCs w:val="16"/>
+              </w:rPr>
+            </w:pPr>
+            <w:r>
+              <w:rPr>
+                <w:sz w:val="16"/>
+                <w:szCs w:val="16"/>
+              </w:rPr>
+              <w:t xml:space="preserve">Sends a copy of the </w:t>
+            </w:r>
+            <w:proofErr w:type="spellStart"/>
+            <w:r>
+              <w:rPr>
+                <w:sz w:val="16"/>
+                <w:szCs w:val="16"/>
+              </w:rPr>
+              <w:t>sqlplus</w:t>
+            </w:r>
+            <w:proofErr w:type="spellEnd"/>
+            <w:r>
+              <w:rPr>
+                <w:sz w:val="16"/>
+                <w:szCs w:val="16"/>
+              </w:rPr>
+              <w:t xml:space="preserve"> output to the Ansible Tower User.</w:t>
+            </w:r>
+          </w:p>
+          <w:p>
+            <w:pPr>
+              <w:pStyle w:val="ListParagraph"/>
+              <w:ind w:left="0"/>
+              <w:rPr>
+                <w:sz w:val="16"/>
+                <w:szCs w:val="16"/>
+              </w:rPr>
+            </w:pPr>
           </w:p>
           <w:p>
             <w:pPr>
